--- a/ANALIZA REALICACJI PIERWSZEGO ETAPU WDROŻENIA HURTOWNI DANYCH W FIRMIE Horse Racing Analytics.docx
+++ b/ANALIZA REALICACJI PIERWSZEGO ETAPU WDROŻENIA HURTOWNI DANYCH W FIRMIE Horse Racing Analytics.docx
@@ -241,7 +241,7 @@
           <w:r>
             <w:fldChar w:fldCharType="separate"/>
           </w:r>
-          <w:hyperlink w:anchor="_Toc63965819" w:history="1">
+          <w:hyperlink w:anchor="_Toc65432220" w:history="1">
             <w:r>
               <w:rPr>
                 <w:rStyle w:val="Hipercze"/>
@@ -284,7 +284,7 @@
                 <w:noProof/>
                 <w:webHidden/>
               </w:rPr>
-              <w:instrText xml:space="preserve"> PAGEREF _Toc63965819 \h </w:instrText>
+              <w:instrText xml:space="preserve"> PAGEREF _Toc65432220 \h </w:instrText>
             </w:r>
             <w:r>
               <w:rPr>
@@ -329,7 +329,7 @@
               <w:lang w:eastAsia="pl-PL"/>
             </w:rPr>
           </w:pPr>
-          <w:hyperlink w:anchor="_Toc63965820" w:history="1">
+          <w:hyperlink w:anchor="_Toc65432221" w:history="1">
             <w:r>
               <w:rPr>
                 <w:rStyle w:val="Hipercze"/>
@@ -372,7 +372,7 @@
                 <w:noProof/>
                 <w:webHidden/>
               </w:rPr>
-              <w:instrText xml:space="preserve"> PAGEREF _Toc63965820 \h </w:instrText>
+              <w:instrText xml:space="preserve"> PAGEREF _Toc65432221 \h </w:instrText>
             </w:r>
             <w:r>
               <w:rPr>
@@ -417,7 +417,7 @@
               <w:lang w:eastAsia="pl-PL"/>
             </w:rPr>
           </w:pPr>
-          <w:hyperlink w:anchor="_Toc63965821" w:history="1">
+          <w:hyperlink w:anchor="_Toc65432222" w:history="1">
             <w:r>
               <w:rPr>
                 <w:rStyle w:val="Hipercze"/>
@@ -460,7 +460,7 @@
                 <w:noProof/>
                 <w:webHidden/>
               </w:rPr>
-              <w:instrText xml:space="preserve"> PAGEREF _Toc63965821 \h </w:instrText>
+              <w:instrText xml:space="preserve"> PAGEREF _Toc65432222 \h </w:instrText>
             </w:r>
             <w:r>
               <w:rPr>
@@ -505,7 +505,7 @@
               <w:lang w:eastAsia="pl-PL"/>
             </w:rPr>
           </w:pPr>
-          <w:hyperlink w:anchor="_Toc63965822" w:history="1">
+          <w:hyperlink w:anchor="_Toc65432223" w:history="1">
             <w:r>
               <w:rPr>
                 <w:rStyle w:val="Hipercze"/>
@@ -548,7 +548,7 @@
                 <w:noProof/>
                 <w:webHidden/>
               </w:rPr>
-              <w:instrText xml:space="preserve"> PAGEREF _Toc63965822 \h </w:instrText>
+              <w:instrText xml:space="preserve"> PAGEREF _Toc65432223 \h </w:instrText>
             </w:r>
             <w:r>
               <w:rPr>
@@ -593,7 +593,7 @@
               <w:lang w:eastAsia="pl-PL"/>
             </w:rPr>
           </w:pPr>
-          <w:hyperlink w:anchor="_Toc63965823" w:history="1">
+          <w:hyperlink w:anchor="_Toc65432224" w:history="1">
             <w:r>
               <w:rPr>
                 <w:rStyle w:val="Hipercze"/>
@@ -636,7 +636,7 @@
                 <w:noProof/>
                 <w:webHidden/>
               </w:rPr>
-              <w:instrText xml:space="preserve"> PAGEREF _Toc63965823 \h </w:instrText>
+              <w:instrText xml:space="preserve"> PAGEREF _Toc65432224 \h </w:instrText>
             </w:r>
             <w:r>
               <w:rPr>
@@ -681,7 +681,7 @@
               <w:lang w:eastAsia="pl-PL"/>
             </w:rPr>
           </w:pPr>
-          <w:hyperlink w:anchor="_Toc63965824" w:history="1">
+          <w:hyperlink w:anchor="_Toc65432225" w:history="1">
             <w:r>
               <w:rPr>
                 <w:rStyle w:val="Hipercze"/>
@@ -724,7 +724,7 @@
                 <w:noProof/>
                 <w:webHidden/>
               </w:rPr>
-              <w:instrText xml:space="preserve"> PAGEREF _Toc63965824 \h </w:instrText>
+              <w:instrText xml:space="preserve"> PAGEREF _Toc65432225 \h </w:instrText>
             </w:r>
             <w:r>
               <w:rPr>
@@ -769,7 +769,7 @@
               <w:lang w:eastAsia="pl-PL"/>
             </w:rPr>
           </w:pPr>
-          <w:hyperlink w:anchor="_Toc63965825" w:history="1">
+          <w:hyperlink w:anchor="_Toc65432226" w:history="1">
             <w:r>
               <w:rPr>
                 <w:rStyle w:val="Hipercze"/>
@@ -812,7 +812,7 @@
                 <w:noProof/>
                 <w:webHidden/>
               </w:rPr>
-              <w:instrText xml:space="preserve"> PAGEREF _Toc63965825 \h </w:instrText>
+              <w:instrText xml:space="preserve"> PAGEREF _Toc65432226 \h </w:instrText>
             </w:r>
             <w:r>
               <w:rPr>
@@ -857,7 +857,7 @@
               <w:lang w:eastAsia="pl-PL"/>
             </w:rPr>
           </w:pPr>
-          <w:hyperlink w:anchor="_Toc63965826" w:history="1">
+          <w:hyperlink w:anchor="_Toc65432227" w:history="1">
             <w:r>
               <w:rPr>
                 <w:rStyle w:val="Hipercze"/>
@@ -900,7 +900,7 @@
                 <w:noProof/>
                 <w:webHidden/>
               </w:rPr>
-              <w:instrText xml:space="preserve"> PAGEREF _Toc63965826 \h </w:instrText>
+              <w:instrText xml:space="preserve"> PAGEREF _Toc65432227 \h </w:instrText>
             </w:r>
             <w:r>
               <w:rPr>
@@ -945,7 +945,7 @@
               <w:lang w:eastAsia="pl-PL"/>
             </w:rPr>
           </w:pPr>
-          <w:hyperlink w:anchor="_Toc63965827" w:history="1">
+          <w:hyperlink w:anchor="_Toc65432228" w:history="1">
             <w:r>
               <w:rPr>
                 <w:rStyle w:val="Hipercze"/>
@@ -988,7 +988,7 @@
                 <w:noProof/>
                 <w:webHidden/>
               </w:rPr>
-              <w:instrText xml:space="preserve"> PAGEREF _Toc63965827 \h </w:instrText>
+              <w:instrText xml:space="preserve"> PAGEREF _Toc65432228 \h </w:instrText>
             </w:r>
             <w:r>
               <w:rPr>
@@ -1033,7 +1033,7 @@
               <w:lang w:eastAsia="pl-PL"/>
             </w:rPr>
           </w:pPr>
-          <w:hyperlink w:anchor="_Toc63965828" w:history="1">
+          <w:hyperlink w:anchor="_Toc65432229" w:history="1">
             <w:r>
               <w:rPr>
                 <w:rStyle w:val="Hipercze"/>
@@ -1076,7 +1076,7 @@
                 <w:noProof/>
                 <w:webHidden/>
               </w:rPr>
-              <w:instrText xml:space="preserve"> PAGEREF _Toc63965828 \h </w:instrText>
+              <w:instrText xml:space="preserve"> PAGEREF _Toc65432229 \h </w:instrText>
             </w:r>
             <w:r>
               <w:rPr>
@@ -1121,7 +1121,7 @@
               <w:lang w:eastAsia="pl-PL"/>
             </w:rPr>
           </w:pPr>
-          <w:hyperlink w:anchor="_Toc63965829" w:history="1">
+          <w:hyperlink w:anchor="_Toc65432230" w:history="1">
             <w:r>
               <w:rPr>
                 <w:rStyle w:val="Hipercze"/>
@@ -1164,7 +1164,7 @@
                 <w:noProof/>
                 <w:webHidden/>
               </w:rPr>
-              <w:instrText xml:space="preserve"> PAGEREF _Toc63965829 \h </w:instrText>
+              <w:instrText xml:space="preserve"> PAGEREF _Toc65432230 \h </w:instrText>
             </w:r>
             <w:r>
               <w:rPr>
@@ -1209,7 +1209,7 @@
               <w:lang w:eastAsia="pl-PL"/>
             </w:rPr>
           </w:pPr>
-          <w:hyperlink w:anchor="_Toc63965830" w:history="1">
+          <w:hyperlink w:anchor="_Toc65432231" w:history="1">
             <w:r>
               <w:rPr>
                 <w:rStyle w:val="Hipercze"/>
@@ -1252,7 +1252,7 @@
                 <w:noProof/>
                 <w:webHidden/>
               </w:rPr>
-              <w:instrText xml:space="preserve"> PAGEREF _Toc63965830 \h </w:instrText>
+              <w:instrText xml:space="preserve"> PAGEREF _Toc65432231 \h </w:instrText>
             </w:r>
             <w:r>
               <w:rPr>
@@ -1297,7 +1297,7 @@
               <w:lang w:eastAsia="pl-PL"/>
             </w:rPr>
           </w:pPr>
-          <w:hyperlink w:anchor="_Toc63965831" w:history="1">
+          <w:hyperlink w:anchor="_Toc65432232" w:history="1">
             <w:r>
               <w:rPr>
                 <w:rStyle w:val="Hipercze"/>
@@ -1340,7 +1340,7 @@
                 <w:noProof/>
                 <w:webHidden/>
               </w:rPr>
-              <w:instrText xml:space="preserve"> PAGEREF _Toc63965831 \h </w:instrText>
+              <w:instrText xml:space="preserve"> PAGEREF _Toc65432232 \h </w:instrText>
             </w:r>
             <w:r>
               <w:rPr>
@@ -1385,7 +1385,7 @@
               <w:lang w:eastAsia="pl-PL"/>
             </w:rPr>
           </w:pPr>
-          <w:hyperlink w:anchor="_Toc63965832" w:history="1">
+          <w:hyperlink w:anchor="_Toc65432233" w:history="1">
             <w:r>
               <w:rPr>
                 <w:rStyle w:val="Hipercze"/>
@@ -1428,7 +1428,7 @@
                 <w:noProof/>
                 <w:webHidden/>
               </w:rPr>
-              <w:instrText xml:space="preserve"> PAGEREF _Toc63965832 \h </w:instrText>
+              <w:instrText xml:space="preserve"> PAGEREF _Toc65432233 \h </w:instrText>
             </w:r>
             <w:r>
               <w:rPr>
@@ -1473,7 +1473,7 @@
               <w:lang w:eastAsia="pl-PL"/>
             </w:rPr>
           </w:pPr>
-          <w:hyperlink w:anchor="_Toc63965833" w:history="1">
+          <w:hyperlink w:anchor="_Toc65432234" w:history="1">
             <w:r>
               <w:rPr>
                 <w:rStyle w:val="Hipercze"/>
@@ -1516,7 +1516,7 @@
                 <w:noProof/>
                 <w:webHidden/>
               </w:rPr>
-              <w:instrText xml:space="preserve"> PAGEREF _Toc63965833 \h </w:instrText>
+              <w:instrText xml:space="preserve"> PAGEREF _Toc65432234 \h </w:instrText>
             </w:r>
             <w:r>
               <w:rPr>
@@ -1560,7 +1560,7 @@
               <w:lang w:eastAsia="pl-PL"/>
             </w:rPr>
           </w:pPr>
-          <w:hyperlink w:anchor="_Toc63965834" w:history="1">
+          <w:hyperlink w:anchor="_Toc65432235" w:history="1">
             <w:r>
               <w:rPr>
                 <w:rStyle w:val="Hipercze"/>
@@ -1587,7 +1587,7 @@
                 <w:noProof/>
                 <w:webHidden/>
               </w:rPr>
-              <w:instrText xml:space="preserve"> PAGEREF _Toc63965834 \h </w:instrText>
+              <w:instrText xml:space="preserve"> PAGEREF _Toc65432235 \h </w:instrText>
             </w:r>
             <w:r>
               <w:rPr>
@@ -1632,7 +1632,7 @@
               <w:lang w:eastAsia="pl-PL"/>
             </w:rPr>
           </w:pPr>
-          <w:hyperlink w:anchor="_Toc63965835" w:history="1">
+          <w:hyperlink w:anchor="_Toc65432236" w:history="1">
             <w:r>
               <w:rPr>
                 <w:rStyle w:val="Hipercze"/>
@@ -1675,7 +1675,7 @@
                 <w:noProof/>
                 <w:webHidden/>
               </w:rPr>
-              <w:instrText xml:space="preserve"> PAGEREF _Toc63965835 \h </w:instrText>
+              <w:instrText xml:space="preserve"> PAGEREF _Toc65432236 \h </w:instrText>
             </w:r>
             <w:r>
               <w:rPr>
@@ -1720,7 +1720,7 @@
               <w:lang w:eastAsia="pl-PL"/>
             </w:rPr>
           </w:pPr>
-          <w:hyperlink w:anchor="_Toc63965836" w:history="1">
+          <w:hyperlink w:anchor="_Toc65432237" w:history="1">
             <w:r>
               <w:rPr>
                 <w:rStyle w:val="Hipercze"/>
@@ -1763,7 +1763,7 @@
                 <w:noProof/>
                 <w:webHidden/>
               </w:rPr>
-              <w:instrText xml:space="preserve"> PAGEREF _Toc63965836 \h </w:instrText>
+              <w:instrText xml:space="preserve"> PAGEREF _Toc65432237 \h </w:instrText>
             </w:r>
             <w:r>
               <w:rPr>
@@ -1808,7 +1808,7 @@
               <w:lang w:eastAsia="pl-PL"/>
             </w:rPr>
           </w:pPr>
-          <w:hyperlink w:anchor="_Toc63965837" w:history="1">
+          <w:hyperlink w:anchor="_Toc65432238" w:history="1">
             <w:r>
               <w:rPr>
                 <w:rStyle w:val="Hipercze"/>
@@ -1851,7 +1851,7 @@
                 <w:noProof/>
                 <w:webHidden/>
               </w:rPr>
-              <w:instrText xml:space="preserve"> PAGEREF _Toc63965837 \h </w:instrText>
+              <w:instrText xml:space="preserve"> PAGEREF _Toc65432238 \h </w:instrText>
             </w:r>
             <w:r>
               <w:rPr>
@@ -1896,7 +1896,7 @@
               <w:lang w:eastAsia="pl-PL"/>
             </w:rPr>
           </w:pPr>
-          <w:hyperlink w:anchor="_Toc63965838" w:history="1">
+          <w:hyperlink w:anchor="_Toc65432239" w:history="1">
             <w:r>
               <w:rPr>
                 <w:rStyle w:val="Hipercze"/>
@@ -1939,7 +1939,7 @@
                 <w:noProof/>
                 <w:webHidden/>
               </w:rPr>
-              <w:instrText xml:space="preserve"> PAGEREF _Toc63965838 \h </w:instrText>
+              <w:instrText xml:space="preserve"> PAGEREF _Toc65432239 \h </w:instrText>
             </w:r>
             <w:r>
               <w:rPr>
@@ -1984,7 +1984,7 @@
               <w:lang w:eastAsia="pl-PL"/>
             </w:rPr>
           </w:pPr>
-          <w:hyperlink w:anchor="_Toc63965839" w:history="1">
+          <w:hyperlink w:anchor="_Toc65432240" w:history="1">
             <w:r>
               <w:rPr>
                 <w:rStyle w:val="Hipercze"/>
@@ -2027,7 +2027,7 @@
                 <w:noProof/>
                 <w:webHidden/>
               </w:rPr>
-              <w:instrText xml:space="preserve"> PAGEREF _Toc63965839 \h </w:instrText>
+              <w:instrText xml:space="preserve"> PAGEREF _Toc65432240 \h </w:instrText>
             </w:r>
             <w:r>
               <w:rPr>
@@ -2072,7 +2072,7 @@
               <w:lang w:eastAsia="pl-PL"/>
             </w:rPr>
           </w:pPr>
-          <w:hyperlink w:anchor="_Toc63965840" w:history="1">
+          <w:hyperlink w:anchor="_Toc65432241" w:history="1">
             <w:r>
               <w:rPr>
                 <w:rStyle w:val="Hipercze"/>
@@ -2115,7 +2115,7 @@
                 <w:noProof/>
                 <w:webHidden/>
               </w:rPr>
-              <w:instrText xml:space="preserve"> PAGEREF _Toc63965840 \h </w:instrText>
+              <w:instrText xml:space="preserve"> PAGEREF _Toc65432241 \h </w:instrText>
             </w:r>
             <w:r>
               <w:rPr>
@@ -2160,7 +2160,7 @@
               <w:lang w:eastAsia="pl-PL"/>
             </w:rPr>
           </w:pPr>
-          <w:hyperlink w:anchor="_Toc63965841" w:history="1">
+          <w:hyperlink w:anchor="_Toc65432242" w:history="1">
             <w:r>
               <w:rPr>
                 <w:rStyle w:val="Hipercze"/>
@@ -2203,7 +2203,7 @@
                 <w:noProof/>
                 <w:webHidden/>
               </w:rPr>
-              <w:instrText xml:space="preserve"> PAGEREF _Toc63965841 \h </w:instrText>
+              <w:instrText xml:space="preserve"> PAGEREF _Toc65432242 \h </w:instrText>
             </w:r>
             <w:r>
               <w:rPr>
@@ -2248,7 +2248,7 @@
               <w:lang w:eastAsia="pl-PL"/>
             </w:rPr>
           </w:pPr>
-          <w:hyperlink w:anchor="_Toc63965842" w:history="1">
+          <w:hyperlink w:anchor="_Toc65432243" w:history="1">
             <w:r>
               <w:rPr>
                 <w:rStyle w:val="Hipercze"/>
@@ -2291,7 +2291,7 @@
                 <w:noProof/>
                 <w:webHidden/>
               </w:rPr>
-              <w:instrText xml:space="preserve"> PAGEREF _Toc63965842 \h </w:instrText>
+              <w:instrText xml:space="preserve"> PAGEREF _Toc65432243 \h </w:instrText>
             </w:r>
             <w:r>
               <w:rPr>
@@ -2336,7 +2336,7 @@
               <w:lang w:eastAsia="pl-PL"/>
             </w:rPr>
           </w:pPr>
-          <w:hyperlink w:anchor="_Toc63965843" w:history="1">
+          <w:hyperlink w:anchor="_Toc65432244" w:history="1">
             <w:r>
               <w:rPr>
                 <w:rStyle w:val="Hipercze"/>
@@ -2379,7 +2379,7 @@
                 <w:noProof/>
                 <w:webHidden/>
               </w:rPr>
-              <w:instrText xml:space="preserve"> PAGEREF _Toc63965843 \h </w:instrText>
+              <w:instrText xml:space="preserve"> PAGEREF _Toc65432244 \h </w:instrText>
             </w:r>
             <w:r>
               <w:rPr>
@@ -2424,7 +2424,7 @@
               <w:lang w:eastAsia="pl-PL"/>
             </w:rPr>
           </w:pPr>
-          <w:hyperlink w:anchor="_Toc63965844" w:history="1">
+          <w:hyperlink w:anchor="_Toc65432245" w:history="1">
             <w:r>
               <w:rPr>
                 <w:rStyle w:val="Hipercze"/>
@@ -2467,7 +2467,7 @@
                 <w:noProof/>
                 <w:webHidden/>
               </w:rPr>
-              <w:instrText xml:space="preserve"> PAGEREF _Toc63965844 \h </w:instrText>
+              <w:instrText xml:space="preserve"> PAGEREF _Toc65432245 \h </w:instrText>
             </w:r>
             <w:r>
               <w:rPr>
@@ -2511,7 +2511,7 @@
               <w:lang w:eastAsia="pl-PL"/>
             </w:rPr>
           </w:pPr>
-          <w:hyperlink w:anchor="_Toc63965845" w:history="1">
+          <w:hyperlink w:anchor="_Toc65432246" w:history="1">
             <w:r>
               <w:rPr>
                 <w:rStyle w:val="Hipercze"/>
@@ -2538,7 +2538,7 @@
                 <w:noProof/>
                 <w:webHidden/>
               </w:rPr>
-              <w:instrText xml:space="preserve"> PAGEREF _Toc63965845 \h </w:instrText>
+              <w:instrText xml:space="preserve"> PAGEREF _Toc65432246 \h </w:instrText>
             </w:r>
             <w:r>
               <w:rPr>
@@ -2583,7 +2583,7 @@
               <w:lang w:eastAsia="pl-PL"/>
             </w:rPr>
           </w:pPr>
-          <w:hyperlink w:anchor="_Toc63965846" w:history="1">
+          <w:hyperlink w:anchor="_Toc65432247" w:history="1">
             <w:r>
               <w:rPr>
                 <w:rStyle w:val="Hipercze"/>
@@ -2626,7 +2626,7 @@
                 <w:noProof/>
                 <w:webHidden/>
               </w:rPr>
-              <w:instrText xml:space="preserve"> PAGEREF _Toc63965846 \h </w:instrText>
+              <w:instrText xml:space="preserve"> PAGEREF _Toc65432247 \h </w:instrText>
             </w:r>
             <w:r>
               <w:rPr>
@@ -2671,7 +2671,7 @@
               <w:lang w:eastAsia="pl-PL"/>
             </w:rPr>
           </w:pPr>
-          <w:hyperlink w:anchor="_Toc63965847" w:history="1">
+          <w:hyperlink w:anchor="_Toc65432248" w:history="1">
             <w:r>
               <w:rPr>
                 <w:rStyle w:val="Hipercze"/>
@@ -2714,7 +2714,7 @@
                 <w:noProof/>
                 <w:webHidden/>
               </w:rPr>
-              <w:instrText xml:space="preserve"> PAGEREF _Toc63965847 \h </w:instrText>
+              <w:instrText xml:space="preserve"> PAGEREF _Toc65432248 \h </w:instrText>
             </w:r>
             <w:r>
               <w:rPr>
@@ -2759,7 +2759,7 @@
               <w:lang w:eastAsia="pl-PL"/>
             </w:rPr>
           </w:pPr>
-          <w:hyperlink w:anchor="_Toc63965848" w:history="1">
+          <w:hyperlink w:anchor="_Toc65432249" w:history="1">
             <w:r>
               <w:rPr>
                 <w:rStyle w:val="Hipercze"/>
@@ -2802,7 +2802,7 @@
                 <w:noProof/>
                 <w:webHidden/>
               </w:rPr>
-              <w:instrText xml:space="preserve"> PAGEREF _Toc63965848 \h </w:instrText>
+              <w:instrText xml:space="preserve"> PAGEREF _Toc65432249 \h </w:instrText>
             </w:r>
             <w:r>
               <w:rPr>
@@ -2847,7 +2847,7 @@
               <w:lang w:eastAsia="pl-PL"/>
             </w:rPr>
           </w:pPr>
-          <w:hyperlink w:anchor="_Toc63965849" w:history="1">
+          <w:hyperlink w:anchor="_Toc65432250" w:history="1">
             <w:r>
               <w:rPr>
                 <w:rStyle w:val="Hipercze"/>
@@ -2890,7 +2890,7 @@
                 <w:noProof/>
                 <w:webHidden/>
               </w:rPr>
-              <w:instrText xml:space="preserve"> PAGEREF _Toc63965849 \h </w:instrText>
+              <w:instrText xml:space="preserve"> PAGEREF _Toc65432250 \h </w:instrText>
             </w:r>
             <w:r>
               <w:rPr>
@@ -2911,6 +2911,77 @@
                 <w:webHidden/>
               </w:rPr>
               <w:t>13</w:t>
+            </w:r>
+            <w:r>
+              <w:rPr>
+                <w:noProof/>
+                <w:webHidden/>
+              </w:rPr>
+              <w:fldChar w:fldCharType="end"/>
+            </w:r>
+          </w:hyperlink>
+        </w:p>
+        <w:p>
+          <w:pPr>
+            <w:pStyle w:val="Spistreci1"/>
+            <w:tabs>
+              <w:tab w:val="right" w:leader="dot" w:pos="9062"/>
+            </w:tabs>
+            <w:rPr>
+              <w:noProof/>
+              <w:sz w:val="22"/>
+              <w:szCs w:val="22"/>
+              <w:lang w:eastAsia="pl-PL"/>
+            </w:rPr>
+          </w:pPr>
+          <w:hyperlink w:anchor="_Toc65432251" w:history="1">
+            <w:r>
+              <w:rPr>
+                <w:rStyle w:val="Hipercze"/>
+                <w:noProof/>
+              </w:rPr>
+              <w:t>5.  Wstępny model danych</w:t>
+            </w:r>
+            <w:r>
+              <w:rPr>
+                <w:noProof/>
+                <w:webHidden/>
+              </w:rPr>
+              <w:tab/>
+            </w:r>
+            <w:r>
+              <w:rPr>
+                <w:noProof/>
+                <w:webHidden/>
+              </w:rPr>
+              <w:fldChar w:fldCharType="begin"/>
+            </w:r>
+            <w:r>
+              <w:rPr>
+                <w:noProof/>
+                <w:webHidden/>
+              </w:rPr>
+              <w:instrText xml:space="preserve"> PAGEREF _Toc65432251 \h </w:instrText>
+            </w:r>
+            <w:r>
+              <w:rPr>
+                <w:noProof/>
+                <w:webHidden/>
+              </w:rPr>
+            </w:r>
+            <w:r>
+              <w:rPr>
+                <w:noProof/>
+                <w:webHidden/>
+              </w:rPr>
+              <w:fldChar w:fldCharType="separate"/>
+            </w:r>
+            <w:r>
+              <w:rPr>
+                <w:noProof/>
+                <w:webHidden/>
+              </w:rPr>
+              <w:t>14</w:t>
             </w:r>
             <w:r>
               <w:rPr>
@@ -2927,7 +2998,6 @@
               <w:b/>
               <w:bCs/>
             </w:rPr>
-            <w:lastRenderedPageBreak/>
             <w:fldChar w:fldCharType="end"/>
           </w:r>
         </w:p>
@@ -2974,7 +3044,7 @@
           <w:numId w:val="2"/>
         </w:numPr>
       </w:pPr>
-      <w:bookmarkStart w:id="0" w:name="_Toc63965819"/>
+      <w:bookmarkStart w:id="0" w:name="_Toc65432220"/>
       <w:r>
         <w:lastRenderedPageBreak/>
         <w:t>Wstęp</w:t>
@@ -2990,7 +3060,7 @@
           <w:numId w:val="2"/>
         </w:numPr>
       </w:pPr>
-      <w:bookmarkStart w:id="1" w:name="_Toc63965820"/>
+      <w:bookmarkStart w:id="1" w:name="_Toc65432221"/>
       <w:r>
         <w:t>Cele Hurtowni Danych</w:t>
       </w:r>
@@ -2998,6 +3068,9 @@
     </w:p>
     <w:p/>
     <w:p>
+      <w:pPr>
+        <w:jc w:val="both"/>
+      </w:pPr>
       <w:r>
         <w:t xml:space="preserve">Firma </w:t>
       </w:r>
@@ -3032,7 +3105,7 @@
           <w:numId w:val="2"/>
         </w:numPr>
       </w:pPr>
-      <w:bookmarkStart w:id="2" w:name="_Toc63965821"/>
+      <w:bookmarkStart w:id="2" w:name="_Toc65432222"/>
       <w:r>
         <w:t>Dyscyplina sportowa</w:t>
       </w:r>
@@ -3040,6 +3113,9 @@
     </w:p>
     <w:p/>
     <w:p>
+      <w:pPr>
+        <w:jc w:val="both"/>
+      </w:pPr>
       <w:r>
         <w:t xml:space="preserve">Dyscyplina </w:t>
       </w:r>
@@ -3050,7 +3126,13 @@
         <w:t>a</w:t>
       </w:r>
       <w:r>
-        <w:t xml:space="preserve"> na bezpośrednim współzawodnictwie dwóch lub więcej dosiadających koni jeźdźców na określonym dystansie. Forma wyścigów może znacząco się różnić w obrębie wielu czynników: rasy koni dopuszczonych do gonitwy, rodzaju nawierzchni toru wyścigowego, pokonywanego dystansu czy chodu, w jakim podczas gonitwy winny poruszać się konie. Ważnym sektorem powiązanym ściśle z wyścigami konnymi i decydującym o ich roli ekonomicznej są zakłady bukmacherskie.</w:t>
+        <w:t xml:space="preserve"> na bezpośrednim współzawodnictwie dwóch lub więcej dosiadających koni jeźdźców na określonym dystansie. Forma wyścigów może znacząco się różnić w obrębie wielu czynników: rasy koni dopuszczonych do gonitwy, rodzaju nawierzchni toru wyścigowego, pokonywanego dystansu czy chodu, </w:t>
+      </w:r>
+      <w:r>
+        <w:br/>
+      </w:r>
+      <w:r>
+        <w:t>w jakim podczas gonitwy winny poruszać się konie. Ważnym sektorem powiązanym ściśle z wyścigami konnymi i decydującym o ich roli ekonomicznej są zakłady bukmacherskie.</w:t>
       </w:r>
       <w:r>
         <w:t xml:space="preserve"> </w:t>
@@ -3063,6 +3145,9 @@
       </w:r>
     </w:p>
     <w:p>
+      <w:pPr>
+        <w:jc w:val="both"/>
+      </w:pPr>
       <w:r>
         <w:t xml:space="preserve">Firma </w:t>
       </w:r>
@@ -3085,7 +3170,7 @@
           <w:numId w:val="2"/>
         </w:numPr>
       </w:pPr>
-      <w:bookmarkStart w:id="3" w:name="_Toc63965822"/>
+      <w:bookmarkStart w:id="3" w:name="_Toc65432223"/>
       <w:r>
         <w:t>Zasady</w:t>
       </w:r>
@@ -3100,6 +3185,9 @@
       </w:pPr>
     </w:p>
     <w:p>
+      <w:pPr>
+        <w:jc w:val="both"/>
+      </w:pPr>
       <w:r>
         <w:t>Jest kilka podstawowych zasad, na jakich oparty jest efektywny proces budowy hurtowni danych.</w:t>
       </w:r>
@@ -3167,7 +3255,7 @@
           <w:numId w:val="2"/>
         </w:numPr>
       </w:pPr>
-      <w:bookmarkStart w:id="4" w:name="_Toc63965823"/>
+      <w:bookmarkStart w:id="4" w:name="_Toc65432224"/>
       <w:r>
         <w:lastRenderedPageBreak/>
         <w:t>Harmonogram</w:t>
@@ -3186,7 +3274,7 @@
           <w:numId w:val="2"/>
         </w:numPr>
       </w:pPr>
-      <w:bookmarkStart w:id="5" w:name="_Toc63965824"/>
+      <w:bookmarkStart w:id="5" w:name="_Toc65432225"/>
       <w:r>
         <w:t>Lista zadań i harmonogram</w:t>
       </w:r>
@@ -3932,7 +4020,7 @@
         <w:lastRenderedPageBreak/>
         <w:tab/>
       </w:r>
-      <w:bookmarkStart w:id="6" w:name="_Toc63965825"/>
+      <w:bookmarkStart w:id="6" w:name="_Toc65432226"/>
       <w:r>
         <w:t xml:space="preserve">2.2 </w:t>
       </w:r>
@@ -4036,7 +4124,7 @@
           <w:numId w:val="7"/>
         </w:numPr>
       </w:pPr>
-      <w:bookmarkStart w:id="7" w:name="_Toc63965826"/>
+      <w:bookmarkStart w:id="7" w:name="_Toc65432227"/>
       <w:r>
         <w:t>Nadzór Projektu</w:t>
       </w:r>
@@ -4086,7 +4174,7 @@
           <w:numId w:val="7"/>
         </w:numPr>
       </w:pPr>
-      <w:bookmarkStart w:id="8" w:name="_Toc63965827"/>
+      <w:bookmarkStart w:id="8" w:name="_Toc65432228"/>
       <w:r>
         <w:lastRenderedPageBreak/>
         <w:t>Kierownik projektu po stronie</w:t>
@@ -4166,7 +4254,7 @@
           <w:numId w:val="7"/>
         </w:numPr>
       </w:pPr>
-      <w:bookmarkStart w:id="9" w:name="_Toc63965828"/>
+      <w:bookmarkStart w:id="9" w:name="_Toc65432229"/>
       <w:r>
         <w:t xml:space="preserve">Kierownik projektu po stronie </w:t>
       </w:r>
@@ -4218,7 +4306,13 @@
         <w:t xml:space="preserve">Horse Racing Analytics </w:t>
       </w:r>
       <w:r>
-        <w:t>oraz uczestniczenie w nich, a w sytuacji gdy jest to niemożliwe wyznaczanie zastępców</w:t>
+        <w:t xml:space="preserve">oraz uczestniczenie w nich, </w:t>
+      </w:r>
+      <w:r>
+        <w:br/>
+      </w:r>
+      <w:r>
+        <w:t>a w sytuacji gdy jest to niemożliwe wyznaczanie zastępców</w:t>
       </w:r>
     </w:p>
     <w:p>
@@ -4250,7 +4344,7 @@
         </w:numPr>
         <w:ind w:left="1284"/>
       </w:pPr>
-      <w:bookmarkStart w:id="10" w:name="_Toc63965829"/>
+      <w:bookmarkStart w:id="10" w:name="_Toc65432230"/>
       <w:r>
         <w:t>Obszaru odpowiedzialności</w:t>
       </w:r>
@@ -4258,11 +4352,17 @@
     </w:p>
     <w:p/>
     <w:p>
+      <w:pPr>
+        <w:jc w:val="both"/>
+      </w:pPr>
       <w:r>
         <w:t>Kluczowe dla projektu wdrożenia hurtowni danych jest wyodrębnienie następujących obszarów</w:t>
       </w:r>
     </w:p>
     <w:p>
+      <w:pPr>
+        <w:jc w:val="both"/>
+      </w:pPr>
       <w:r>
         <w:t>odpowiedzialności:</w:t>
       </w:r>
@@ -4276,7 +4376,7 @@
           <w:numId w:val="7"/>
         </w:numPr>
       </w:pPr>
-      <w:bookmarkStart w:id="11" w:name="_Toc63965830"/>
+      <w:bookmarkStart w:id="11" w:name="_Toc65432231"/>
       <w:r>
         <w:t>Obszar odpowiedzialności za dane źródłowe</w:t>
       </w:r>
@@ -4284,16 +4384,29 @@
     </w:p>
     <w:p/>
     <w:p>
-      <w:r>
-        <w:t>Odpowiedzialność po stronie KLIENTA lub dostawców systemów źródłowych. Dotyczy jakości i</w:t>
+      <w:pPr>
+        <w:jc w:val="both"/>
+      </w:pPr>
+      <w:r>
+        <w:t xml:space="preserve">Odpowiedzialność po stronie KLIENTA lub dostawców systemów źródłowych. Dotyczy jakości </w:t>
+      </w:r>
+      <w:r>
+        <w:br/>
+      </w:r>
+      <w:r>
+        <w:t>i</w:t>
+      </w:r>
+      <w:r>
+        <w:t xml:space="preserve"> </w:t>
+      </w:r>
+      <w:r>
+        <w:t>rzetelności danych wprowadzanych do systemów, z których później przekazywane są do hurtowni.</w:t>
       </w:r>
     </w:p>
     <w:p>
-      <w:r>
-        <w:t>rzetelności danych wprowadzanych do systemów, z których później przekazywane są do hurtowni.</w:t>
-      </w:r>
-    </w:p>
-    <w:p>
+      <w:pPr>
+        <w:jc w:val="both"/>
+      </w:pPr>
       <w:r>
         <w:t>Hurtownia danych poprzez reguły walidacyjne zapewni odpowiednią jakość danych.</w:t>
       </w:r>
@@ -4309,7 +4422,7 @@
           <w:numId w:val="7"/>
         </w:numPr>
       </w:pPr>
-      <w:bookmarkStart w:id="12" w:name="_Toc63965831"/>
+      <w:bookmarkStart w:id="12" w:name="_Toc65432232"/>
       <w:r>
         <w:t>Obszar odpowiedzialności za integrację i uporządkowanie danych</w:t>
       </w:r>
@@ -4322,16 +4435,20 @@
       <w:pPr>
         <w:pStyle w:val="Akapitzlist"/>
         <w:ind w:left="0"/>
-      </w:pPr>
-      <w:r>
-        <w:t>Odpowiedzialność po stronie ARCHMAN. Dotyczy wszelkiej obróbki danych źródłowych do postaci, w</w:t>
-      </w:r>
-    </w:p>
-    <w:p>
-      <w:pPr>
-        <w:pStyle w:val="Akapitzlist"/>
-        <w:ind w:left="0"/>
-      </w:pPr>
+        <w:jc w:val="both"/>
+      </w:pPr>
+      <w:r>
+        <w:t xml:space="preserve">Odpowiedzialność po stronie ARCHMAN. Dotyczy wszelkiej obróbki danych źródłowych do postaci, </w:t>
+      </w:r>
+      <w:r>
+        <w:br/>
+      </w:r>
+      <w:r>
+        <w:t>w</w:t>
+      </w:r>
+      <w:r>
+        <w:t xml:space="preserve"> </w:t>
+      </w:r>
       <w:r>
         <w:t>której są one przetwarzane i prezentowane użytkownikom końcowym.</w:t>
       </w:r>
@@ -4347,7 +4464,7 @@
           <w:numId w:val="7"/>
         </w:numPr>
       </w:pPr>
-      <w:bookmarkStart w:id="13" w:name="_Toc63965832"/>
+      <w:bookmarkStart w:id="13" w:name="_Toc65432233"/>
       <w:r>
         <w:lastRenderedPageBreak/>
         <w:t>Obszar odpowiedzialności za nadawanie uprawnień</w:t>
@@ -4356,11 +4473,21 @@
     </w:p>
     <w:p/>
     <w:p>
-      <w:r>
-        <w:t>Odpowiedzialność po stronie KLIENTA. Dotyczy przyporządkowywania użytkowników końcowych do</w:t>
-      </w:r>
-    </w:p>
-    <w:p>
+      <w:pPr>
+        <w:jc w:val="both"/>
+      </w:pPr>
+      <w:r>
+        <w:t xml:space="preserve">Odpowiedzialność po stronie KLIENTA. Dotyczy przyporządkowywania użytkowników końcowych </w:t>
+      </w:r>
+      <w:r>
+        <w:br/>
+      </w:r>
+      <w:r>
+        <w:t>do</w:t>
+      </w:r>
+      <w:r>
+        <w:t xml:space="preserve"> </w:t>
+      </w:r>
       <w:r>
         <w:t>ról, bądź administrowania struktura organizacyjną z której wynikają uprawniania dynamiczne</w:t>
       </w:r>
@@ -4374,7 +4501,7 @@
         <w:pStyle w:val="Nagwek2"/>
         <w:ind w:firstLine="708"/>
       </w:pPr>
-      <w:bookmarkStart w:id="14" w:name="_Toc63965833"/>
+      <w:bookmarkStart w:id="14" w:name="_Toc65432234"/>
       <w:r>
         <w:t xml:space="preserve">2.4 </w:t>
       </w:r>
@@ -4386,11 +4513,17 @@
     </w:p>
     <w:p/>
     <w:p>
+      <w:pPr>
+        <w:jc w:val="both"/>
+      </w:pPr>
       <w:r>
         <w:t>Głównym dokumentem projektu jest analiza przedwdrożeniowa, która jest cały czas uaktualniana.</w:t>
       </w:r>
     </w:p>
     <w:p>
+      <w:pPr>
+        <w:jc w:val="both"/>
+      </w:pPr>
       <w:r>
         <w:t>Pozostałe dokumenty:</w:t>
       </w:r>
@@ -4412,6 +4545,9 @@
       </w:r>
     </w:p>
     <w:p>
+      <w:pPr>
+        <w:jc w:val="both"/>
+      </w:pPr>
       <w:r>
         <w:t>Każde spotkanie jest dokumentowane notatką wysyłaną mailem do uczestników oraz kierownictwa projektu</w:t>
       </w:r>
@@ -4497,16 +4633,25 @@
       </w:r>
     </w:p>
     <w:p>
+      <w:pPr>
+        <w:jc w:val="both"/>
+      </w:pPr>
       <w:r>
         <w:t>Lista spraw, które mogą zagrozić terminowej realizacji projektu. Każdej ze spraw przypisywana jest</w:t>
       </w:r>
     </w:p>
     <w:p>
+      <w:pPr>
+        <w:jc w:val="both"/>
+      </w:pPr>
       <w:r>
         <w:t>waga i stopień prawdopodobieństwa wystąpienia. W przypadku zagrożeń przekraczających określony</w:t>
       </w:r>
     </w:p>
     <w:p>
+      <w:pPr>
+        <w:jc w:val="both"/>
+      </w:pPr>
       <w:r>
         <w:t>próg, informowany jest nadzór projektu.</w:t>
       </w:r>
@@ -4519,7 +4664,7 @@
       <w:r>
         <w:br w:type="page"/>
       </w:r>
-      <w:bookmarkStart w:id="15" w:name="_Toc63965834"/>
+      <w:bookmarkStart w:id="15" w:name="_Toc65432235"/>
       <w:r>
         <w:lastRenderedPageBreak/>
         <w:t>3.  Aspekty Techniczne</w:t>
@@ -4541,7 +4686,7 @@
       <w:r>
         <w:tab/>
       </w:r>
-      <w:bookmarkStart w:id="16" w:name="_Toc63965835"/>
+      <w:bookmarkStart w:id="16" w:name="_Toc65432236"/>
       <w:r>
         <w:t xml:space="preserve">3.1 </w:t>
       </w:r>
@@ -4568,7 +4713,7 @@
       <w:r>
         <w:tab/>
       </w:r>
-      <w:bookmarkStart w:id="17" w:name="_Toc63965836"/>
+      <w:bookmarkStart w:id="17" w:name="_Toc65432237"/>
       <w:r>
         <w:t xml:space="preserve">3.1.1 </w:t>
       </w:r>
@@ -4585,6 +4730,9 @@
     </w:p>
     <w:p/>
     <w:p>
+      <w:pPr>
+        <w:jc w:val="both"/>
+      </w:pPr>
       <w:r>
         <w:t>Dane będą pochodzić z darmowych źródeł</w:t>
       </w:r>
@@ -5039,7 +5187,7 @@
         <w:pStyle w:val="Nagwek3"/>
         <w:ind w:firstLine="708"/>
       </w:pPr>
-      <w:bookmarkStart w:id="18" w:name="_Toc63965837"/>
+      <w:bookmarkStart w:id="18" w:name="_Toc65432238"/>
       <w:r>
         <w:t xml:space="preserve">3.1.2 </w:t>
       </w:r>
@@ -5053,6 +5201,9 @@
     </w:p>
     <w:p/>
     <w:p>
+      <w:pPr>
+        <w:jc w:val="both"/>
+      </w:pPr>
       <w:r>
         <w:t xml:space="preserve">Ze względu na posiadane zasoby klienta dane będą przechowywane w systemie SQL Server.  Przy użyciu </w:t>
       </w:r>
@@ -5074,7 +5225,7 @@
       <w:r>
         <w:tab/>
       </w:r>
-      <w:bookmarkStart w:id="19" w:name="_Toc63965838"/>
+      <w:bookmarkStart w:id="19" w:name="_Toc65432239"/>
       <w:r>
         <w:t xml:space="preserve">3.1.3 </w:t>
       </w:r>
@@ -5088,8 +5239,19 @@
     </w:p>
     <w:p/>
     <w:p>
-      <w:r>
-        <w:t xml:space="preserve">Dane pochodzące ze strony Kaggle występują w </w:t>
+      <w:pPr>
+        <w:jc w:val="both"/>
+      </w:pPr>
+      <w:r>
+        <w:t xml:space="preserve">Dane pochodzące ze strony </w:t>
+      </w:r>
+      <w:proofErr w:type="spellStart"/>
+      <w:r>
+        <w:t>Kaggle</w:t>
+      </w:r>
+      <w:proofErr w:type="spellEnd"/>
+      <w:r>
+        <w:t xml:space="preserve"> występują w </w:t>
       </w:r>
       <w:r>
         <w:t xml:space="preserve">formie </w:t>
@@ -5112,7 +5274,7 @@
       <w:r>
         <w:tab/>
       </w:r>
-      <w:bookmarkStart w:id="20" w:name="_Toc63965839"/>
+      <w:bookmarkStart w:id="20" w:name="_Toc65432240"/>
       <w:r>
         <w:t xml:space="preserve">3.1.4 </w:t>
       </w:r>
@@ -5127,6 +5289,9 @@
     </w:p>
     <w:p/>
     <w:p>
+      <w:pPr>
+        <w:jc w:val="both"/>
+      </w:pPr>
       <w:r>
         <w:t xml:space="preserve">Wdrażany proces opiera się tylko na danych pozyskanych do analizy i nie zachodzi potrzeba pozyskiwania danych z innych zewnętrznych źródeł. </w:t>
       </w:r>
@@ -5142,7 +5307,7 @@
         <w:pStyle w:val="Nagwek2"/>
         <w:ind w:firstLine="708"/>
       </w:pPr>
-      <w:bookmarkStart w:id="21" w:name="_Toc63965840"/>
+      <w:bookmarkStart w:id="21" w:name="_Toc65432241"/>
       <w:r>
         <w:lastRenderedPageBreak/>
         <w:t xml:space="preserve">3.2 </w:t>
@@ -5161,7 +5326,7 @@
       <w:r>
         <w:tab/>
       </w:r>
-      <w:bookmarkStart w:id="22" w:name="_Toc63965841"/>
+      <w:bookmarkStart w:id="22" w:name="_Toc65432242"/>
       <w:r>
         <w:t xml:space="preserve">3.1.1 </w:t>
       </w:r>
@@ -5292,7 +5457,7 @@
         <w:pStyle w:val="Nagwek3"/>
         <w:ind w:firstLine="708"/>
       </w:pPr>
-      <w:bookmarkStart w:id="23" w:name="_Toc63965842"/>
+      <w:bookmarkStart w:id="23" w:name="_Toc65432243"/>
       <w:r>
         <w:t xml:space="preserve">3.1.2 </w:t>
       </w:r>
@@ -5355,7 +5520,7 @@
           <w:numId w:val="14"/>
         </w:numPr>
       </w:pPr>
-      <w:bookmarkStart w:id="24" w:name="_Toc63965843"/>
+      <w:bookmarkStart w:id="24" w:name="_Toc65432244"/>
       <w:r>
         <w:t>Wymagane style analityczne</w:t>
       </w:r>
@@ -5366,6 +5531,9 @@
     </w:p>
     <w:p/>
     <w:p>
+      <w:pPr>
+        <w:jc w:val="both"/>
+      </w:pPr>
       <w:r>
         <w:t>Nie wymagane jest zastosowanie rozbudowanych stylów analitycznych. Generowane raporty będą prezentowane</w:t>
       </w:r>
@@ -5394,7 +5562,7 @@
         <w:pStyle w:val="Nagwek3"/>
         <w:ind w:left="1416" w:hanging="708"/>
       </w:pPr>
-      <w:bookmarkStart w:id="25" w:name="_Toc63965844"/>
+      <w:bookmarkStart w:id="25" w:name="_Toc65432245"/>
       <w:r>
         <w:t xml:space="preserve">3.1.4 </w:t>
       </w:r>
@@ -5408,6 +5576,9 @@
     </w:p>
     <w:p/>
     <w:p>
+      <w:pPr>
+        <w:jc w:val="both"/>
+      </w:pPr>
       <w:r>
         <w:t xml:space="preserve">Użytkownik końcowy systemu ma mieć możliwość interakcji z raportami. Przez interakcje rozumiemy możliwość filtrowania danych, grupowania wg. przygotowanych filtrów, tak aby dostosować analizę końcową wg. własnych potrzeb. </w:t>
       </w:r>
@@ -5425,7 +5596,7 @@
         <w:pStyle w:val="Nagwek1"/>
         <w:ind w:firstLine="708"/>
       </w:pPr>
-      <w:bookmarkStart w:id="27" w:name="_Toc63965845"/>
+      <w:bookmarkStart w:id="27" w:name="_Toc65432246"/>
       <w:r>
         <w:lastRenderedPageBreak/>
         <w:t>4. Organizacja pracy</w:t>
@@ -5442,7 +5613,7 @@
         <w:pStyle w:val="Nagwek2"/>
         <w:ind w:firstLine="708"/>
       </w:pPr>
-      <w:bookmarkStart w:id="28" w:name="_Toc63965846"/>
+      <w:bookmarkStart w:id="28" w:name="_Toc65432247"/>
       <w:r>
         <w:t xml:space="preserve">4.1 </w:t>
       </w:r>
@@ -5457,6 +5628,9 @@
     </w:p>
     <w:p/>
     <w:p>
+      <w:pPr>
+        <w:jc w:val="both"/>
+      </w:pPr>
       <w:r>
         <w:t xml:space="preserve">Projekt jak i wszystkie zasoby będą dostępne na stronie GitHub. Dostęp do zasobów projektu będzie ograniczony dla klienta. Każdy z uczestników projektu będzie miał dostęp do repozytorium, będzie mógł raportować wykonana prace oraz zarządzać przepływem pracy. Strona pozwala na tworzenie zadań do wykonania co pozwoli na szczegółowe zaplanowanie wykonywanego projektu. Dodatkową zaletą jest możliwość tworzenia „problemów”, na które będzie można reagować w szybki sposób, co pozwoli na uniknięcie opóźnień. </w:t>
       </w:r>
@@ -5469,7 +5643,7 @@
       <w:r>
         <w:tab/>
       </w:r>
-      <w:bookmarkStart w:id="29" w:name="_Toc63965847"/>
+      <w:bookmarkStart w:id="29" w:name="_Toc65432248"/>
       <w:r>
         <w:t xml:space="preserve">4.1.1 </w:t>
       </w:r>
@@ -5525,7 +5699,7 @@
       <w:r>
         <w:tab/>
       </w:r>
-      <w:bookmarkStart w:id="30" w:name="_Toc63965848"/>
+      <w:bookmarkStart w:id="30" w:name="_Toc65432249"/>
       <w:r>
         <w:t xml:space="preserve">4.2 </w:t>
       </w:r>
@@ -5540,6 +5714,9 @@
     </w:p>
     <w:p/>
     <w:p>
+      <w:pPr>
+        <w:jc w:val="both"/>
+      </w:pPr>
       <w:r>
         <w:t>Klient będzie mieć wgląd do strony GitHub</w:t>
       </w:r>
@@ -5550,7 +5727,15 @@
         <w:t xml:space="preserve"> gdzie będzie mieć wgląd do aktualnego statusu każdego zadania. Dodatkowo </w:t>
       </w:r>
       <w:r>
-        <w:t xml:space="preserve">będą planowane cotygodniowe spotkania w formie internetowej konferencji. Podczas spotkania będzie omawiany bieżący status prac, możliwe zagrożenia i opóźnienia. Spotkania będą odbywać się raz w tygodniu przy użyciu platformy Ms Teams.  Termin spotkań nie został jeszcze określony. </w:t>
+        <w:t xml:space="preserve">będą planowane cotygodniowe spotkania w formie internetowej konferencji. Podczas spotkania będzie omawiany bieżący status prac, możliwe zagrożenia i opóźnienia. Spotkania będą odbywać się raz w tygodniu przy użyciu platformy Ms </w:t>
+      </w:r>
+      <w:proofErr w:type="spellStart"/>
+      <w:r>
+        <w:t>Teams</w:t>
+      </w:r>
+      <w:proofErr w:type="spellEnd"/>
+      <w:r>
+        <w:t xml:space="preserve">.  Termin spotkań nie został jeszcze określony. </w:t>
       </w:r>
     </w:p>
     <w:p/>
@@ -5569,7 +5754,7 @@
       <w:r>
         <w:br/>
       </w:r>
-      <w:bookmarkStart w:id="31" w:name="_Toc63965849"/>
+      <w:bookmarkStart w:id="31" w:name="_Toc65432250"/>
       <w:r>
         <w:t xml:space="preserve">4.3 </w:t>
       </w:r>
@@ -5584,6 +5769,9 @@
     </w:p>
     <w:p/>
     <w:p>
+      <w:pPr>
+        <w:jc w:val="both"/>
+      </w:pPr>
       <w:r>
         <w:t xml:space="preserve">Projekt zostaje uznany za zakończony w momencie zrealizowania wszystkich wymaganych funkcjonalności. System musi spełniać wszystkie wyżej wymienione wymagania oraz musi być w pełni przetestowany.  </w:t>
       </w:r>
@@ -5594,8 +5782,203 @@
     <w:p/>
     <w:p/>
     <w:p/>
+    <w:p>
+      <w:r>
+        <w:br w:type="page"/>
+      </w:r>
+    </w:p>
+    <w:p>
+      <w:pPr>
+        <w:pStyle w:val="Nagwek1"/>
+        <w:ind w:firstLine="708"/>
+      </w:pPr>
+      <w:bookmarkStart w:id="32" w:name="_Toc65432251"/>
+      <w:r>
+        <w:lastRenderedPageBreak/>
+        <w:t>5.  Wstępny model danych</w:t>
+      </w:r>
+      <w:bookmarkEnd w:id="32"/>
+      <w:r>
+        <w:t xml:space="preserve"> </w:t>
+      </w:r>
+    </w:p>
+    <w:p/>
+    <w:p>
+      <w:pPr>
+        <w:jc w:val="both"/>
+      </w:pPr>
+      <w:r>
+        <w:t xml:space="preserve">Dane pochodzące z plików płaskich po załadowaniu do bazy danych występują w </w:t>
+      </w:r>
+      <w:r>
+        <w:t xml:space="preserve">następującej </w:t>
+      </w:r>
+      <w:r>
+        <w:t>formie dwóch tabel:</w:t>
+      </w:r>
+    </w:p>
+    <w:p>
+      <w:r>
+        <w:rPr>
+          <w:noProof/>
+        </w:rPr>
+        <w:drawing>
+          <wp:inline distT="0" distB="0" distL="0" distR="0" wp14:anchorId="673492F3" wp14:editId="09E525B7">
+            <wp:extent cx="5760720" cy="2483485"/>
+            <wp:effectExtent l="0" t="0" r="0" b="0"/>
+            <wp:docPr id="2" name="Obraz 2"/>
+            <wp:cNvGraphicFramePr>
+              <a:graphicFrameLocks xmlns:a="http://schemas.openxmlformats.org/drawingml/2006/main" noChangeAspect="1"/>
+            </wp:cNvGraphicFramePr>
+            <a:graphic xmlns:a="http://schemas.openxmlformats.org/drawingml/2006/main">
+              <a:graphicData uri="http://schemas.openxmlformats.org/drawingml/2006/picture">
+                <pic:pic xmlns:pic="http://schemas.openxmlformats.org/drawingml/2006/picture">
+                  <pic:nvPicPr>
+                    <pic:cNvPr id="1" name=""/>
+                    <pic:cNvPicPr/>
+                  </pic:nvPicPr>
+                  <pic:blipFill>
+                    <a:blip r:embed="rId29"/>
+                    <a:stretch>
+                      <a:fillRect/>
+                    </a:stretch>
+                  </pic:blipFill>
+                  <pic:spPr>
+                    <a:xfrm>
+                      <a:off x="0" y="0"/>
+                      <a:ext cx="5760720" cy="2483485"/>
+                    </a:xfrm>
+                    <a:prstGeom prst="rect">
+                      <a:avLst/>
+                    </a:prstGeom>
+                  </pic:spPr>
+                </pic:pic>
+              </a:graphicData>
+            </a:graphic>
+          </wp:inline>
+        </w:drawing>
+      </w:r>
+    </w:p>
+    <w:p>
+      <w:pPr>
+        <w:jc w:val="both"/>
+        <w:rPr>
+          <w:noProof/>
+        </w:rPr>
+      </w:pPr>
+      <w:r>
+        <w:t xml:space="preserve">Dane z bazy danych zostaną przeładowane do hurtowni danych z wykorzystaniem </w:t>
+      </w:r>
+      <w:r>
+        <w:t>SQL Server Integration Services</w:t>
+      </w:r>
+      <w:r>
+        <w:t xml:space="preserve">. Dane w hurtowni będą miały strukturę płatka śniegu zaprezentowaną poniżej. </w:t>
+      </w:r>
+    </w:p>
+    <w:p>
+      <w:pPr>
+        <w:rPr>
+          <w:noProof/>
+        </w:rPr>
+      </w:pPr>
+    </w:p>
+    <w:p>
+      <w:r>
+        <w:rPr>
+          <w:noProof/>
+        </w:rPr>
+        <w:drawing>
+          <wp:inline distT="0" distB="0" distL="0" distR="0" wp14:anchorId="0E7BCF78" wp14:editId="7EE38F3A">
+            <wp:extent cx="5760720" cy="4147820"/>
+            <wp:effectExtent l="0" t="0" r="0" b="5080"/>
+            <wp:docPr id="8" name="Obraz 8"/>
+            <wp:cNvGraphicFramePr>
+              <a:graphicFrameLocks xmlns:a="http://schemas.openxmlformats.org/drawingml/2006/main" noChangeAspect="1"/>
+            </wp:cNvGraphicFramePr>
+            <a:graphic xmlns:a="http://schemas.openxmlformats.org/drawingml/2006/main">
+              <a:graphicData uri="http://schemas.openxmlformats.org/drawingml/2006/picture">
+                <pic:pic xmlns:pic="http://schemas.openxmlformats.org/drawingml/2006/picture">
+                  <pic:nvPicPr>
+                    <pic:cNvPr id="1" name=""/>
+                    <pic:cNvPicPr/>
+                  </pic:nvPicPr>
+                  <pic:blipFill>
+                    <a:blip r:embed="rId30"/>
+                    <a:stretch>
+                      <a:fillRect/>
+                    </a:stretch>
+                  </pic:blipFill>
+                  <pic:spPr>
+                    <a:xfrm>
+                      <a:off x="0" y="0"/>
+                      <a:ext cx="5760720" cy="4147820"/>
+                    </a:xfrm>
+                    <a:prstGeom prst="rect">
+                      <a:avLst/>
+                    </a:prstGeom>
+                  </pic:spPr>
+                </pic:pic>
+              </a:graphicData>
+            </a:graphic>
+          </wp:inline>
+        </w:drawing>
+      </w:r>
+    </w:p>
+    <w:p>
+      <w:r>
+        <w:br w:type="page"/>
+      </w:r>
+      <w:r>
+        <w:lastRenderedPageBreak/>
+        <w:t>Poniżej efekt prostej analizy w programie Excel wykonanej z danych pobranych z Hurtowni danych</w:t>
+      </w:r>
+    </w:p>
+    <w:p/>
+    <w:p>
+      <w:r>
+        <w:rPr>
+          <w:noProof/>
+        </w:rPr>
+        <w:drawing>
+          <wp:inline distT="0" distB="0" distL="0" distR="0" wp14:anchorId="65FD953E" wp14:editId="0EA6202C">
+            <wp:extent cx="5760720" cy="3033395"/>
+            <wp:effectExtent l="0" t="0" r="0" b="0"/>
+            <wp:docPr id="7" name="Obraz 7"/>
+            <wp:cNvGraphicFramePr>
+              <a:graphicFrameLocks xmlns:a="http://schemas.openxmlformats.org/drawingml/2006/main" noChangeAspect="1"/>
+            </wp:cNvGraphicFramePr>
+            <a:graphic xmlns:a="http://schemas.openxmlformats.org/drawingml/2006/main">
+              <a:graphicData uri="http://schemas.openxmlformats.org/drawingml/2006/picture">
+                <pic:pic xmlns:pic="http://schemas.openxmlformats.org/drawingml/2006/picture">
+                  <pic:nvPicPr>
+                    <pic:cNvPr id="1" name=""/>
+                    <pic:cNvPicPr/>
+                  </pic:nvPicPr>
+                  <pic:blipFill>
+                    <a:blip r:embed="rId31"/>
+                    <a:stretch>
+                      <a:fillRect/>
+                    </a:stretch>
+                  </pic:blipFill>
+                  <pic:spPr>
+                    <a:xfrm>
+                      <a:off x="0" y="0"/>
+                      <a:ext cx="5760720" cy="3033395"/>
+                    </a:xfrm>
+                    <a:prstGeom prst="rect">
+                      <a:avLst/>
+                    </a:prstGeom>
+                  </pic:spPr>
+                </pic:pic>
+              </a:graphicData>
+            </a:graphic>
+          </wp:inline>
+        </w:drawing>
+      </w:r>
+    </w:p>
     <w:sectPr>
-      <w:footerReference w:type="default" r:id="rId29"/>
+      <w:footerReference w:type="default" r:id="rId32"/>
       <w:pgSz w:w="11906" w:h="16838"/>
       <w:pgMar w:top="1417" w:right="1417" w:bottom="1417" w:left="1417" w:header="708" w:footer="708" w:gutter="0"/>
       <w:cols w:space="708"/>
